--- a/lab7/lab7.docx
+++ b/lab7/lab7.docx
@@ -1,6 +1,6 @@
 
 <file path=word/document.xml><?xml version="1.0" encoding="utf-8"?>
-<w:document xmlns:wpc="http://schemas.microsoft.com/office/word/2010/wordprocessingCanvas" xmlns:mc="http://schemas.openxmlformats.org/markup-compatibility/2006" xmlns:o="urn:schemas-microsoft-com:office:office" xmlns:r="http://schemas.openxmlformats.org/officeDocument/2006/relationships" xmlns:m="http://schemas.openxmlformats.org/officeDocument/2006/math" xmlns:v="urn:schemas-microsoft-com:vml" xmlns:wp14="http://schemas.microsoft.com/office/word/2010/wordprocessingDrawing" xmlns:wp="http://schemas.openxmlformats.org/drawingml/2006/wordprocessingDrawing" xmlns:w10="urn:schemas-microsoft-com:office:word" xmlns:w="http://schemas.openxmlformats.org/wordprocessingml/2006/main" xmlns:w14="http://schemas.microsoft.com/office/word/2010/wordml" xmlns:w15="http://schemas.microsoft.com/office/word/2012/wordml" xmlns:wpg="http://schemas.microsoft.com/office/word/2010/wordprocessingGroup" xmlns:wpi="http://schemas.microsoft.com/office/word/2010/wordprocessingInk" xmlns:wne="http://schemas.microsoft.com/office/word/2006/wordml" xmlns:wps="http://schemas.microsoft.com/office/word/2010/wordprocessingShape" mc:Ignorable="w14 w15 wp14">
+<w:document xmlns:wpc="http://schemas.microsoft.com/office/word/2010/wordprocessingCanvas" xmlns:cx="http://schemas.microsoft.com/office/drawing/2014/chartex" xmlns:cx1="http://schemas.microsoft.com/office/drawing/2015/9/8/chartex" xmlns:cx2="http://schemas.microsoft.com/office/drawing/2015/10/21/chartex" xmlns:cx3="http://schemas.microsoft.com/office/drawing/2016/5/9/chartex" xmlns:cx4="http://schemas.microsoft.com/office/drawing/2016/5/10/chartex" xmlns:cx5="http://schemas.microsoft.com/office/drawing/2016/5/11/chartex" xmlns:cx6="http://schemas.microsoft.com/office/drawing/2016/5/12/chartex" xmlns:cx7="http://schemas.microsoft.com/office/drawing/2016/5/13/chartex" xmlns:cx8="http://schemas.microsoft.com/office/drawing/2016/5/14/chartex" xmlns:mc="http://schemas.openxmlformats.org/markup-compatibility/2006" xmlns:aink="http://schemas.microsoft.com/office/drawing/2016/ink" xmlns:am3d="http://schemas.microsoft.com/office/drawing/2017/model3d" xmlns:o="urn:schemas-microsoft-com:office:office" xmlns:oel="http://schemas.microsoft.com/office/2019/extlst" xmlns:r="http://schemas.openxmlformats.org/officeDocument/2006/relationships" xmlns:m="http://schemas.openxmlformats.org/officeDocument/2006/math" xmlns:v="urn:schemas-microsoft-com:vml" xmlns:wp14="http://schemas.microsoft.com/office/word/2010/wordprocessingDrawing" xmlns:wp="http://schemas.openxmlformats.org/drawingml/2006/wordprocessingDrawing" xmlns:w10="urn:schemas-microsoft-com:office:word" xmlns:w="http://schemas.openxmlformats.org/wordprocessingml/2006/main" xmlns:w14="http://schemas.microsoft.com/office/word/2010/wordml" xmlns:w15="http://schemas.microsoft.com/office/word/2012/wordml" xmlns:w16cex="http://schemas.microsoft.com/office/word/2018/wordml/cex" xmlns:w16cid="http://schemas.microsoft.com/office/word/2016/wordml/cid" xmlns:w16="http://schemas.microsoft.com/office/word/2018/wordml" xmlns:w16du="http://schemas.microsoft.com/office/word/2023/wordml/word16du" xmlns:w16sdtdh="http://schemas.microsoft.com/office/word/2020/wordml/sdtdatahash" xmlns:w16se="http://schemas.microsoft.com/office/word/2015/wordml/symex" xmlns:wpg="http://schemas.microsoft.com/office/word/2010/wordprocessingGroup" xmlns:wpi="http://schemas.microsoft.com/office/word/2010/wordprocessingInk" xmlns:wne="http://schemas.microsoft.com/office/word/2006/wordml" xmlns:wps="http://schemas.microsoft.com/office/word/2010/wordprocessingShape" mc:Ignorable="w14 w15 w16se w16cid w16 w16cex w16sdtdh w16du wp14">
   <w:body>
     <w:p>
       <w:pPr>
@@ -638,19 +638,11 @@
                 <w:sz w:val="28"/>
               </w:rPr>
             </w:pPr>
-            <w:proofErr w:type="spellStart"/>
             <w:r>
               <w:rPr>
                 <w:sz w:val="28"/>
               </w:rPr>
-              <w:t>Милованович</w:t>
-            </w:r>
-            <w:proofErr w:type="spellEnd"/>
-            <w:r>
-              <w:rPr>
-                <w:sz w:val="28"/>
-              </w:rPr>
-              <w:t xml:space="preserve"> Е. В.</w:t>
+              <w:t>Милованович Е. В.</w:t>
             </w:r>
           </w:p>
         </w:tc>
@@ -1432,7 +1424,6 @@
         <w:rPr>
           <w:sz w:val="28"/>
           <w:szCs w:val="28"/>
-          <w:lang w:val="en-US"/>
         </w:rPr>
       </w:pPr>
       <w:r>
@@ -1450,7 +1441,23 @@
             <w:szCs w:val="28"/>
             <w:lang w:val="en-US"/>
           </w:rPr>
-          <m:t>n=5</m:t>
+          <m:t>n</m:t>
+        </m:r>
+        <m:r>
+          <w:rPr>
+            <w:rFonts w:ascii="Cambria Math" w:hAnsi="Cambria Math"/>
+            <w:sz w:val="28"/>
+            <w:szCs w:val="28"/>
+          </w:rPr>
+          <m:t>=</m:t>
+        </m:r>
+        <m:r>
+          <w:rPr>
+            <w:rFonts w:ascii="Cambria Math" w:hAnsi="Cambria Math"/>
+            <w:sz w:val="28"/>
+            <w:szCs w:val="28"/>
+          </w:rPr>
+          <m:t>8</m:t>
         </m:r>
       </m:oMath>
     </w:p>
@@ -1461,7 +1468,6 @@
           <w:i/>
           <w:sz w:val="28"/>
           <w:szCs w:val="28"/>
-          <w:lang w:val="en-US"/>
         </w:rPr>
       </w:pPr>
       <w:r>
@@ -1485,7 +1491,6 @@
             <w:rFonts w:ascii="Cambria Math" w:hAnsi="Cambria Math"/>
             <w:sz w:val="28"/>
             <w:szCs w:val="28"/>
-            <w:lang w:val="en-US"/>
           </w:rPr>
           <m:t>0,95</m:t>
         </m:r>
@@ -4194,16 +4199,7 @@
               <w:szCs w:val="28"/>
               <w:lang w:val="en-US"/>
             </w:rPr>
-            <m:t>=43,588-1,986</m:t>
-          </m:r>
-          <m:r>
-            <w:rPr>
-              <w:rFonts w:ascii="Cambria Math" w:hAnsi="Cambria Math"/>
-              <w:sz w:val="28"/>
-              <w:szCs w:val="28"/>
-              <w:lang w:val="en-US"/>
-            </w:rPr>
-            <m:t>x</m:t>
+            <m:t>=43,588-1,986x</m:t>
           </m:r>
         </m:oMath>
       </m:oMathPara>
@@ -5166,16 +5162,7 @@
                               <w:szCs w:val="28"/>
                               <w:lang w:val="en-US"/>
                             </w:rPr>
-                            <m:t>i</m:t>
-                          </m:r>
-                          <m:r>
-                            <w:rPr>
-                              <w:rFonts w:ascii="Cambria Math" w:hAnsi="Cambria Math"/>
-                              <w:sz w:val="28"/>
-                              <w:szCs w:val="28"/>
-                              <w:lang w:val="en-US"/>
-                            </w:rPr>
-                            <m:t>=1</m:t>
+                            <m:t>i=1</m:t>
                           </m:r>
                         </m:sub>
                         <m:sup>
@@ -5373,16 +5360,7 @@
                                   <w:szCs w:val="28"/>
                                   <w:lang w:val="en-US"/>
                                 </w:rPr>
-                                <m:t>i</m:t>
-                              </m:r>
-                              <m:r>
-                                <w:rPr>
-                                  <w:rFonts w:ascii="Cambria Math" w:hAnsi="Cambria Math"/>
-                                  <w:sz w:val="28"/>
-                                  <w:szCs w:val="28"/>
-                                  <w:lang w:val="en-US"/>
-                                </w:rPr>
-                                <m:t>=1</m:t>
+                                <m:t>i=1</m:t>
                               </m:r>
                             </m:sub>
                             <m:sup>
@@ -5568,16 +5546,7 @@
                               <w:szCs w:val="28"/>
                               <w:lang w:val="en-US"/>
                             </w:rPr>
-                            <m:t>i</m:t>
-                          </m:r>
-                          <m:r>
-                            <w:rPr>
-                              <w:rFonts w:ascii="Cambria Math" w:hAnsi="Cambria Math"/>
-                              <w:sz w:val="28"/>
-                              <w:szCs w:val="28"/>
-                              <w:lang w:val="en-US"/>
-                            </w:rPr>
-                            <m:t>=1</m:t>
+                            <m:t>i=1</m:t>
                           </m:r>
                         </m:sub>
                         <m:sup>
@@ -5749,16 +5718,7 @@
                                   <w:szCs w:val="28"/>
                                   <w:lang w:val="en-US"/>
                                 </w:rPr>
-                                <m:t>i</m:t>
-                              </m:r>
-                              <m:r>
-                                <w:rPr>
-                                  <w:rFonts w:ascii="Cambria Math" w:hAnsi="Cambria Math"/>
-                                  <w:sz w:val="28"/>
-                                  <w:szCs w:val="28"/>
-                                  <w:lang w:val="en-US"/>
-                                </w:rPr>
-                                <m:t>=1</m:t>
+                                <m:t>i=1</m:t>
                               </m:r>
                             </m:sub>
                             <m:sup>
@@ -5896,16 +5856,7 @@
                                   <w:szCs w:val="28"/>
                                   <w:lang w:val="en-US"/>
                                 </w:rPr>
-                                <m:t>i</m:t>
-                              </m:r>
-                              <m:r>
-                                <w:rPr>
-                                  <w:rFonts w:ascii="Cambria Math" w:hAnsi="Cambria Math"/>
-                                  <w:sz w:val="28"/>
-                                  <w:szCs w:val="28"/>
-                                  <w:lang w:val="en-US"/>
-                                </w:rPr>
-                                <m:t>=1</m:t>
+                                <m:t>i=1</m:t>
                               </m:r>
                             </m:sub>
                             <m:sup>
@@ -6743,16 +6694,7 @@
               <w:szCs w:val="28"/>
               <w:lang w:val="en-US"/>
             </w:rPr>
-            <m:t>=44,335-2,009</m:t>
-          </m:r>
-          <m:r>
-            <w:rPr>
-              <w:rFonts w:ascii="Cambria Math" w:hAnsi="Cambria Math"/>
-              <w:sz w:val="28"/>
-              <w:szCs w:val="28"/>
-              <w:lang w:val="en-US"/>
-            </w:rPr>
-            <m:t>x</m:t>
+            <m:t>=44,335-2,009x</m:t>
           </m:r>
         </m:oMath>
       </m:oMathPara>
@@ -9630,16 +9572,7 @@
                               <w:szCs w:val="28"/>
                               <w:lang w:val="en-US"/>
                             </w:rPr>
-                            <m:t>i</m:t>
-                          </m:r>
-                          <m:r>
-                            <w:rPr>
-                              <w:rFonts w:ascii="Cambria Math" w:hAnsi="Cambria Math"/>
-                              <w:sz w:val="28"/>
-                              <w:szCs w:val="28"/>
-                              <w:lang w:val="en-US"/>
-                            </w:rPr>
-                            <m:t>=1</m:t>
+                            <m:t>i=1</m:t>
                           </m:r>
                         </m:sub>
                         <m:sup>
@@ -9837,16 +9770,7 @@
                                   <w:szCs w:val="28"/>
                                   <w:lang w:val="en-US"/>
                                 </w:rPr>
-                                <m:t>i</m:t>
-                              </m:r>
-                              <m:r>
-                                <w:rPr>
-                                  <w:rFonts w:ascii="Cambria Math" w:hAnsi="Cambria Math"/>
-                                  <w:sz w:val="28"/>
-                                  <w:szCs w:val="28"/>
-                                  <w:lang w:val="en-US"/>
-                                </w:rPr>
-                                <m:t>=1</m:t>
+                                <m:t>i=1</m:t>
                               </m:r>
                             </m:sub>
                             <m:sup>
@@ -10032,16 +9956,7 @@
                               <w:szCs w:val="28"/>
                               <w:lang w:val="en-US"/>
                             </w:rPr>
-                            <m:t>i</m:t>
-                          </m:r>
-                          <m:r>
-                            <w:rPr>
-                              <w:rFonts w:ascii="Cambria Math" w:hAnsi="Cambria Math"/>
-                              <w:sz w:val="28"/>
-                              <w:szCs w:val="28"/>
-                              <w:lang w:val="en-US"/>
-                            </w:rPr>
-                            <m:t>=1</m:t>
+                            <m:t>i=1</m:t>
                           </m:r>
                         </m:sub>
                         <m:sup>
@@ -10213,16 +10128,7 @@
                                   <w:szCs w:val="28"/>
                                   <w:lang w:val="en-US"/>
                                 </w:rPr>
-                                <m:t>i</m:t>
-                              </m:r>
-                              <m:r>
-                                <w:rPr>
-                                  <w:rFonts w:ascii="Cambria Math" w:hAnsi="Cambria Math"/>
-                                  <w:sz w:val="28"/>
-                                  <w:szCs w:val="28"/>
-                                  <w:lang w:val="en-US"/>
-                                </w:rPr>
-                                <m:t>=1</m:t>
+                                <m:t>i=1</m:t>
                               </m:r>
                             </m:sub>
                             <m:sup>
@@ -10360,16 +10266,7 @@
                                   <w:szCs w:val="28"/>
                                   <w:lang w:val="en-US"/>
                                 </w:rPr>
-                                <m:t>i</m:t>
-                              </m:r>
-                              <m:r>
-                                <w:rPr>
-                                  <w:rFonts w:ascii="Cambria Math" w:hAnsi="Cambria Math"/>
-                                  <w:sz w:val="28"/>
-                                  <w:szCs w:val="28"/>
-                                  <w:lang w:val="en-US"/>
-                                </w:rPr>
-                                <m:t>=1</m:t>
+                                <m:t>i=1</m:t>
                               </m:r>
                             </m:sub>
                             <m:sup>
@@ -10520,16 +10417,7 @@
                               <w:szCs w:val="28"/>
                               <w:lang w:val="en-US"/>
                             </w:rPr>
-                            <m:t>i</m:t>
-                          </m:r>
-                          <m:r>
-                            <w:rPr>
-                              <w:rFonts w:ascii="Cambria Math" w:hAnsi="Cambria Math"/>
-                              <w:sz w:val="28"/>
-                              <w:szCs w:val="28"/>
-                              <w:lang w:val="en-US"/>
-                            </w:rPr>
-                            <m:t>=1</m:t>
+                            <m:t>i=1</m:t>
                           </m:r>
                         </m:sub>
                         <m:sup>
@@ -10734,16 +10622,7 @@
                               <w:szCs w:val="28"/>
                               <w:lang w:val="en-US"/>
                             </w:rPr>
-                            <m:t>i</m:t>
-                          </m:r>
-                          <m:r>
-                            <w:rPr>
-                              <w:rFonts w:ascii="Cambria Math" w:hAnsi="Cambria Math"/>
-                              <w:sz w:val="28"/>
-                              <w:szCs w:val="28"/>
-                              <w:lang w:val="en-US"/>
-                            </w:rPr>
-                            <m:t>=1</m:t>
+                            <m:t>i=1</m:t>
                           </m:r>
                         </m:sub>
                         <m:sup>
@@ -10926,16 +10805,7 @@
                                   <w:szCs w:val="28"/>
                                   <w:lang w:val="en-US"/>
                                 </w:rPr>
-                                <m:t>i</m:t>
-                              </m:r>
-                              <m:r>
-                                <w:rPr>
-                                  <w:rFonts w:ascii="Cambria Math" w:hAnsi="Cambria Math"/>
-                                  <w:sz w:val="28"/>
-                                  <w:szCs w:val="28"/>
-                                  <w:lang w:val="en-US"/>
-                                </w:rPr>
-                                <m:t>=1</m:t>
+                                <m:t>i=1</m:t>
                               </m:r>
                             </m:sub>
                             <m:sup>
@@ -11084,16 +10954,7 @@
                                   <w:szCs w:val="28"/>
                                   <w:lang w:val="en-US"/>
                                 </w:rPr>
-                                <m:t>i</m:t>
-                              </m:r>
-                              <m:r>
-                                <w:rPr>
-                                  <w:rFonts w:ascii="Cambria Math" w:hAnsi="Cambria Math"/>
-                                  <w:sz w:val="28"/>
-                                  <w:szCs w:val="28"/>
-                                  <w:lang w:val="en-US"/>
-                                </w:rPr>
-                                <m:t>=1</m:t>
+                                <m:t>i=1</m:t>
                               </m:r>
                             </m:sub>
                             <m:sup>
@@ -11242,16 +11103,7 @@
                                   <w:szCs w:val="28"/>
                                   <w:lang w:val="en-US"/>
                                 </w:rPr>
-                                <m:t>i</m:t>
-                              </m:r>
-                              <m:r>
-                                <w:rPr>
-                                  <w:rFonts w:ascii="Cambria Math" w:hAnsi="Cambria Math"/>
-                                  <w:sz w:val="28"/>
-                                  <w:szCs w:val="28"/>
-                                  <w:lang w:val="en-US"/>
-                                </w:rPr>
-                                <m:t>=1</m:t>
+                                <m:t>i=1</m:t>
                               </m:r>
                             </m:sub>
                             <m:sup>
@@ -13487,16 +13339,7 @@
               <w:szCs w:val="28"/>
               <w:lang w:val="en-US"/>
             </w:rPr>
-            <m:t>x</m:t>
-          </m:r>
-          <m:r>
-            <w:rPr>
-              <w:rFonts w:ascii="Cambria Math" w:hAnsi="Cambria Math"/>
-              <w:sz w:val="28"/>
-              <w:szCs w:val="28"/>
-              <w:lang w:val="en-US"/>
-            </w:rPr>
-            <m:t>+0,0005</m:t>
+            <m:t>x+0,0005</m:t>
           </m:r>
           <m:sSup>
             <m:sSupPr>
@@ -17926,25 +17769,7 @@
               <w:szCs w:val="28"/>
               <w:lang w:val="en-US"/>
             </w:rPr>
-            <m:t>N</m:t>
-          </m:r>
-          <m:r>
-            <w:rPr>
-              <w:rFonts w:ascii="Cambria Math" w:hAnsi="Cambria Math"/>
-              <w:sz w:val="28"/>
-              <w:szCs w:val="28"/>
-              <w:lang w:val="en-US"/>
-            </w:rPr>
-            <m:t>(0,</m:t>
-          </m:r>
-          <m:r>
-            <w:rPr>
-              <w:rFonts w:ascii="Cambria Math" w:hAnsi="Cambria Math"/>
-              <w:sz w:val="28"/>
-              <w:szCs w:val="28"/>
-              <w:lang w:val="en-US"/>
-            </w:rPr>
-            <m:t>D</m:t>
+            <m:t>N(0,D</m:t>
           </m:r>
           <m:d>
             <m:dPr>
@@ -18180,16 +18005,7 @@
                   <w:szCs w:val="28"/>
                   <w:lang w:val="en-US"/>
                 </w:rPr>
-                <m:t>n</m:t>
-              </m:r>
-              <m:r>
-                <w:rPr>
-                  <w:rFonts w:ascii="Cambria Math" w:hAnsi="Cambria Math"/>
-                  <w:sz w:val="28"/>
-                  <w:szCs w:val="28"/>
-                  <w:lang w:val="en-US"/>
-                </w:rPr>
-                <m:t>-2</m:t>
+                <m:t>n-2</m:t>
               </m:r>
             </m:den>
           </m:f>
@@ -20784,16 +20600,7 @@
           <w:sz w:val="28"/>
           <w:szCs w:val="28"/>
         </w:rPr>
-        <w:t xml:space="preserve">Для </w:t>
-      </w:r>
-      <w:proofErr w:type="gramStart"/>
-      <w:r>
-        <w:rPr>
-          <w:iCs/>
-          <w:sz w:val="28"/>
-          <w:szCs w:val="28"/>
-        </w:rPr>
-        <w:t xml:space="preserve">параметра </w:t>
+        <w:t xml:space="preserve">Для параметра </w:t>
       </w:r>
       <m:oMath>
         <m:sSub>
@@ -20848,7 +20655,6 @@
         </w:rPr>
         <w:t>:</w:t>
       </w:r>
-      <w:proofErr w:type="gramEnd"/>
     </w:p>
     <w:p>
       <w:pPr>
@@ -22895,16 +22701,7 @@
               <w:szCs w:val="28"/>
               <w:lang w:val="en-US"/>
             </w:rPr>
-            <m:t>x</m:t>
-          </m:r>
-          <m:r>
-            <w:rPr>
-              <w:rFonts w:ascii="Cambria Math" w:hAnsi="Cambria Math"/>
-              <w:sz w:val="28"/>
-              <w:szCs w:val="28"/>
-              <w:lang w:val="en-US"/>
-            </w:rPr>
-            <m:t>+</m:t>
+            <m:t>x+</m:t>
           </m:r>
           <m:sSup>
             <m:sSupPr>
@@ -23056,25 +22853,7 @@
               <w:szCs w:val="28"/>
               <w:lang w:val="en-US"/>
             </w:rPr>
-            <m:t>=0,73977-0,01861</m:t>
-          </m:r>
-          <m:r>
-            <w:rPr>
-              <w:rFonts w:ascii="Cambria Math" w:hAnsi="Cambria Math"/>
-              <w:sz w:val="28"/>
-              <w:szCs w:val="28"/>
-              <w:lang w:val="en-US"/>
-            </w:rPr>
-            <m:t>x</m:t>
-          </m:r>
-          <m:r>
-            <w:rPr>
-              <w:rFonts w:ascii="Cambria Math" w:hAnsi="Cambria Math"/>
-              <w:sz w:val="28"/>
-              <w:szCs w:val="28"/>
-              <w:lang w:val="en-US"/>
-            </w:rPr>
-            <m:t>+0,00065</m:t>
+            <m:t>=0,73977-0,01861x+0,00065</m:t>
           </m:r>
           <m:sSup>
             <m:sSupPr>
@@ -27779,7 +27558,7 @@
             <v:path o:extrusionok="f" gradientshapeok="t" o:connecttype="rect"/>
             <o:lock v:ext="edit" aspectratio="t"/>
           </v:shapetype>
-          <v:shape id="_x0000_i1025" type="#_x0000_t75" style="width:492pt;height:284pt">
+          <v:shape id="_x0000_i1025" type="#_x0000_t75" style="width:491.4pt;height:284.4pt">
             <v:imagedata r:id="rId15" o:title="lab8"/>
           </v:shape>
         </w:pict>
@@ -27814,15 +27593,7 @@
         <w:rPr>
           <w:color w:val="000000" w:themeColor="text1"/>
         </w:rPr>
-        <w:t>На основании анализа двумерной выборки построили точечную оценку линейной функции регрессии по методу средних и методу наименьших квадратов. Проверили статистическую гипотезу об адекватности выбранной модели экспериментальным данным. Построили доверительные интервалы для коэффициентов функции регрессии и для всей функц</w:t>
-      </w:r>
-      <w:bookmarkStart w:id="4" w:name="_GoBack"/>
-      <w:bookmarkEnd w:id="4"/>
-      <w:r>
-        <w:rPr>
-          <w:color w:val="000000" w:themeColor="text1"/>
-        </w:rPr>
-        <w:t>ии.</w:t>
+        <w:t>На основании анализа двумерной выборки построили точечную оценку линейной функции регрессии по методу средних и методу наименьших квадратов. Проверили статистическую гипотезу об адекватности выбранной модели экспериментальным данным. Построили доверительные интервалы для коэффициентов функции регрессии и для всей функции.</w:t>
       </w:r>
     </w:p>
     <w:sectPr>
@@ -27835,7 +27606,7 @@
 </file>
 
 <file path=word/endnotes.xml><?xml version="1.0" encoding="utf-8"?>
-<w:endnotes xmlns:wpc="http://schemas.microsoft.com/office/word/2010/wordprocessingCanvas" xmlns:mc="http://schemas.openxmlformats.org/markup-compatibility/2006" xmlns:o="urn:schemas-microsoft-com:office:office" xmlns:r="http://schemas.openxmlformats.org/officeDocument/2006/relationships" xmlns:m="http://schemas.openxmlformats.org/officeDocument/2006/math" xmlns:v="urn:schemas-microsoft-com:vml" xmlns:wp14="http://schemas.microsoft.com/office/word/2010/wordprocessingDrawing" xmlns:wp="http://schemas.openxmlformats.org/drawingml/2006/wordprocessingDrawing" xmlns:w10="urn:schemas-microsoft-com:office:word" xmlns:w="http://schemas.openxmlformats.org/wordprocessingml/2006/main" xmlns:w14="http://schemas.microsoft.com/office/word/2010/wordml" xmlns:w15="http://schemas.microsoft.com/office/word/2012/wordml" xmlns:wpg="http://schemas.microsoft.com/office/word/2010/wordprocessingGroup" xmlns:wpi="http://schemas.microsoft.com/office/word/2010/wordprocessingInk" xmlns:wne="http://schemas.microsoft.com/office/word/2006/wordml" xmlns:wps="http://schemas.microsoft.com/office/word/2010/wordprocessingShape" mc:Ignorable="w14 w15 wp14">
+<w:endnotes xmlns:wpc="http://schemas.microsoft.com/office/word/2010/wordprocessingCanvas" xmlns:cx="http://schemas.microsoft.com/office/drawing/2014/chartex" xmlns:cx1="http://schemas.microsoft.com/office/drawing/2015/9/8/chartex" xmlns:cx2="http://schemas.microsoft.com/office/drawing/2015/10/21/chartex" xmlns:cx3="http://schemas.microsoft.com/office/drawing/2016/5/9/chartex" xmlns:cx4="http://schemas.microsoft.com/office/drawing/2016/5/10/chartex" xmlns:cx5="http://schemas.microsoft.com/office/drawing/2016/5/11/chartex" xmlns:cx6="http://schemas.microsoft.com/office/drawing/2016/5/12/chartex" xmlns:cx7="http://schemas.microsoft.com/office/drawing/2016/5/13/chartex" xmlns:cx8="http://schemas.microsoft.com/office/drawing/2016/5/14/chartex" xmlns:mc="http://schemas.openxmlformats.org/markup-compatibility/2006" xmlns:aink="http://schemas.microsoft.com/office/drawing/2016/ink" xmlns:am3d="http://schemas.microsoft.com/office/drawing/2017/model3d" xmlns:o="urn:schemas-microsoft-com:office:office" xmlns:oel="http://schemas.microsoft.com/office/2019/extlst" xmlns:r="http://schemas.openxmlformats.org/officeDocument/2006/relationships" xmlns:m="http://schemas.openxmlformats.org/officeDocument/2006/math" xmlns:v="urn:schemas-microsoft-com:vml" xmlns:wp14="http://schemas.microsoft.com/office/word/2010/wordprocessingDrawing" xmlns:wp="http://schemas.openxmlformats.org/drawingml/2006/wordprocessingDrawing" xmlns:w10="urn:schemas-microsoft-com:office:word" xmlns:w="http://schemas.openxmlformats.org/wordprocessingml/2006/main" xmlns:w14="http://schemas.microsoft.com/office/word/2010/wordml" xmlns:w15="http://schemas.microsoft.com/office/word/2012/wordml" xmlns:w16cex="http://schemas.microsoft.com/office/word/2018/wordml/cex" xmlns:w16cid="http://schemas.microsoft.com/office/word/2016/wordml/cid" xmlns:w16="http://schemas.microsoft.com/office/word/2018/wordml" xmlns:w16du="http://schemas.microsoft.com/office/word/2023/wordml/word16du" xmlns:w16sdtdh="http://schemas.microsoft.com/office/word/2020/wordml/sdtdatahash" xmlns:w16se="http://schemas.microsoft.com/office/word/2015/wordml/symex" xmlns:wpg="http://schemas.microsoft.com/office/word/2010/wordprocessingGroup" xmlns:wpi="http://schemas.microsoft.com/office/word/2010/wordprocessingInk" xmlns:wne="http://schemas.microsoft.com/office/word/2006/wordml" xmlns:wps="http://schemas.microsoft.com/office/word/2010/wordprocessingShape" mc:Ignorable="w14 w15 w16se w16cid w16 w16cex w16sdtdh w16du wp14">
   <w:endnote w:type="separator" w:id="-1">
     <w:p>
       <w:r>
@@ -27854,7 +27625,7 @@
 </file>
 
 <file path=word/footnotes.xml><?xml version="1.0" encoding="utf-8"?>
-<w:footnotes xmlns:wpc="http://schemas.microsoft.com/office/word/2010/wordprocessingCanvas" xmlns:mc="http://schemas.openxmlformats.org/markup-compatibility/2006" xmlns:o="urn:schemas-microsoft-com:office:office" xmlns:r="http://schemas.openxmlformats.org/officeDocument/2006/relationships" xmlns:m="http://schemas.openxmlformats.org/officeDocument/2006/math" xmlns:v="urn:schemas-microsoft-com:vml" xmlns:wp14="http://schemas.microsoft.com/office/word/2010/wordprocessingDrawing" xmlns:wp="http://schemas.openxmlformats.org/drawingml/2006/wordprocessingDrawing" xmlns:w10="urn:schemas-microsoft-com:office:word" xmlns:w="http://schemas.openxmlformats.org/wordprocessingml/2006/main" xmlns:w14="http://schemas.microsoft.com/office/word/2010/wordml" xmlns:w15="http://schemas.microsoft.com/office/word/2012/wordml" xmlns:wpg="http://schemas.microsoft.com/office/word/2010/wordprocessingGroup" xmlns:wpi="http://schemas.microsoft.com/office/word/2010/wordprocessingInk" xmlns:wne="http://schemas.microsoft.com/office/word/2006/wordml" xmlns:wps="http://schemas.microsoft.com/office/word/2010/wordprocessingShape" mc:Ignorable="w14 w15 wp14">
+<w:footnotes xmlns:wpc="http://schemas.microsoft.com/office/word/2010/wordprocessingCanvas" xmlns:cx="http://schemas.microsoft.com/office/drawing/2014/chartex" xmlns:cx1="http://schemas.microsoft.com/office/drawing/2015/9/8/chartex" xmlns:cx2="http://schemas.microsoft.com/office/drawing/2015/10/21/chartex" xmlns:cx3="http://schemas.microsoft.com/office/drawing/2016/5/9/chartex" xmlns:cx4="http://schemas.microsoft.com/office/drawing/2016/5/10/chartex" xmlns:cx5="http://schemas.microsoft.com/office/drawing/2016/5/11/chartex" xmlns:cx6="http://schemas.microsoft.com/office/drawing/2016/5/12/chartex" xmlns:cx7="http://schemas.microsoft.com/office/drawing/2016/5/13/chartex" xmlns:cx8="http://schemas.microsoft.com/office/drawing/2016/5/14/chartex" xmlns:mc="http://schemas.openxmlformats.org/markup-compatibility/2006" xmlns:aink="http://schemas.microsoft.com/office/drawing/2016/ink" xmlns:am3d="http://schemas.microsoft.com/office/drawing/2017/model3d" xmlns:o="urn:schemas-microsoft-com:office:office" xmlns:oel="http://schemas.microsoft.com/office/2019/extlst" xmlns:r="http://schemas.openxmlformats.org/officeDocument/2006/relationships" xmlns:m="http://schemas.openxmlformats.org/officeDocument/2006/math" xmlns:v="urn:schemas-microsoft-com:vml" xmlns:wp14="http://schemas.microsoft.com/office/word/2010/wordprocessingDrawing" xmlns:wp="http://schemas.openxmlformats.org/drawingml/2006/wordprocessingDrawing" xmlns:w10="urn:schemas-microsoft-com:office:word" xmlns:w="http://schemas.openxmlformats.org/wordprocessingml/2006/main" xmlns:w14="http://schemas.microsoft.com/office/word/2010/wordml" xmlns:w15="http://schemas.microsoft.com/office/word/2012/wordml" xmlns:w16cex="http://schemas.microsoft.com/office/word/2018/wordml/cex" xmlns:w16cid="http://schemas.microsoft.com/office/word/2016/wordml/cid" xmlns:w16="http://schemas.microsoft.com/office/word/2018/wordml" xmlns:w16du="http://schemas.microsoft.com/office/word/2023/wordml/word16du" xmlns:w16sdtdh="http://schemas.microsoft.com/office/word/2020/wordml/sdtdatahash" xmlns:w16se="http://schemas.microsoft.com/office/word/2015/wordml/symex" xmlns:wpg="http://schemas.microsoft.com/office/word/2010/wordprocessingGroup" xmlns:wpi="http://schemas.microsoft.com/office/word/2010/wordprocessingInk" xmlns:wne="http://schemas.microsoft.com/office/word/2006/wordml" xmlns:wps="http://schemas.microsoft.com/office/word/2010/wordprocessingShape" mc:Ignorable="w14 w15 w16se w16cid w16 w16cex w16sdtdh w16du wp14">
   <w:footnote w:type="separator" w:id="-1">
     <w:p>
       <w:r>
@@ -27873,7 +27644,7 @@
 </file>
 
 <file path=word/header1.xml><?xml version="1.0" encoding="utf-8"?>
-<w:hdr xmlns:wpc="http://schemas.microsoft.com/office/word/2010/wordprocessingCanvas" xmlns:mc="http://schemas.openxmlformats.org/markup-compatibility/2006" xmlns:o="urn:schemas-microsoft-com:office:office" xmlns:r="http://schemas.openxmlformats.org/officeDocument/2006/relationships" xmlns:m="http://schemas.openxmlformats.org/officeDocument/2006/math" xmlns:v="urn:schemas-microsoft-com:vml" xmlns:wp14="http://schemas.microsoft.com/office/word/2010/wordprocessingDrawing" xmlns:wp="http://schemas.openxmlformats.org/drawingml/2006/wordprocessingDrawing" xmlns:w10="urn:schemas-microsoft-com:office:word" xmlns:w="http://schemas.openxmlformats.org/wordprocessingml/2006/main" xmlns:w14="http://schemas.microsoft.com/office/word/2010/wordml" xmlns:w15="http://schemas.microsoft.com/office/word/2012/wordml" xmlns:wpg="http://schemas.microsoft.com/office/word/2010/wordprocessingGroup" xmlns:wpi="http://schemas.microsoft.com/office/word/2010/wordprocessingInk" xmlns:wne="http://schemas.microsoft.com/office/word/2006/wordml" xmlns:wps="http://schemas.microsoft.com/office/word/2010/wordprocessingShape" mc:Ignorable="w14 w15 wp14">
+<w:hdr xmlns:wpc="http://schemas.microsoft.com/office/word/2010/wordprocessingCanvas" xmlns:cx="http://schemas.microsoft.com/office/drawing/2014/chartex" xmlns:cx1="http://schemas.microsoft.com/office/drawing/2015/9/8/chartex" xmlns:cx2="http://schemas.microsoft.com/office/drawing/2015/10/21/chartex" xmlns:cx3="http://schemas.microsoft.com/office/drawing/2016/5/9/chartex" xmlns:cx4="http://schemas.microsoft.com/office/drawing/2016/5/10/chartex" xmlns:cx5="http://schemas.microsoft.com/office/drawing/2016/5/11/chartex" xmlns:cx6="http://schemas.microsoft.com/office/drawing/2016/5/12/chartex" xmlns:cx7="http://schemas.microsoft.com/office/drawing/2016/5/13/chartex" xmlns:cx8="http://schemas.microsoft.com/office/drawing/2016/5/14/chartex" xmlns:mc="http://schemas.openxmlformats.org/markup-compatibility/2006" xmlns:aink="http://schemas.microsoft.com/office/drawing/2016/ink" xmlns:am3d="http://schemas.microsoft.com/office/drawing/2017/model3d" xmlns:o="urn:schemas-microsoft-com:office:office" xmlns:oel="http://schemas.microsoft.com/office/2019/extlst" xmlns:r="http://schemas.openxmlformats.org/officeDocument/2006/relationships" xmlns:m="http://schemas.openxmlformats.org/officeDocument/2006/math" xmlns:v="urn:schemas-microsoft-com:vml" xmlns:wp14="http://schemas.microsoft.com/office/word/2010/wordprocessingDrawing" xmlns:wp="http://schemas.openxmlformats.org/drawingml/2006/wordprocessingDrawing" xmlns:w10="urn:schemas-microsoft-com:office:word" xmlns:w="http://schemas.openxmlformats.org/wordprocessingml/2006/main" xmlns:w14="http://schemas.microsoft.com/office/word/2010/wordml" xmlns:w15="http://schemas.microsoft.com/office/word/2012/wordml" xmlns:w16cex="http://schemas.microsoft.com/office/word/2018/wordml/cex" xmlns:w16cid="http://schemas.microsoft.com/office/word/2016/wordml/cid" xmlns:w16="http://schemas.microsoft.com/office/word/2018/wordml" xmlns:w16du="http://schemas.microsoft.com/office/word/2023/wordml/word16du" xmlns:w16sdtdh="http://schemas.microsoft.com/office/word/2020/wordml/sdtdatahash" xmlns:w16se="http://schemas.microsoft.com/office/word/2015/wordml/symex" xmlns:wpg="http://schemas.microsoft.com/office/word/2010/wordprocessingGroup" xmlns:wpi="http://schemas.microsoft.com/office/word/2010/wordprocessingInk" xmlns:wne="http://schemas.microsoft.com/office/word/2006/wordml" xmlns:wps="http://schemas.microsoft.com/office/word/2010/wordprocessingShape" mc:Ignorable="w14 w15 w16se w16cid w16 w16cex w16sdtdh w16du wp14">
   <w:p>
     <w:pPr>
       <w:pStyle w:val="a3"/>
@@ -27887,7 +27658,7 @@
 </file>
 
 <file path=word/header2.xml><?xml version="1.0" encoding="utf-8"?>
-<w:hdr xmlns:wpc="http://schemas.microsoft.com/office/word/2010/wordprocessingCanvas" xmlns:mc="http://schemas.openxmlformats.org/markup-compatibility/2006" xmlns:o="urn:schemas-microsoft-com:office:office" xmlns:r="http://schemas.openxmlformats.org/officeDocument/2006/relationships" xmlns:m="http://schemas.openxmlformats.org/officeDocument/2006/math" xmlns:v="urn:schemas-microsoft-com:vml" xmlns:wp14="http://schemas.microsoft.com/office/word/2010/wordprocessingDrawing" xmlns:wp="http://schemas.openxmlformats.org/drawingml/2006/wordprocessingDrawing" xmlns:w10="urn:schemas-microsoft-com:office:word" xmlns:w="http://schemas.openxmlformats.org/wordprocessingml/2006/main" xmlns:w14="http://schemas.microsoft.com/office/word/2010/wordml" xmlns:w15="http://schemas.microsoft.com/office/word/2012/wordml" xmlns:wpg="http://schemas.microsoft.com/office/word/2010/wordprocessingGroup" xmlns:wpi="http://schemas.microsoft.com/office/word/2010/wordprocessingInk" xmlns:wne="http://schemas.microsoft.com/office/word/2006/wordml" xmlns:wps="http://schemas.microsoft.com/office/word/2010/wordprocessingShape" mc:Ignorable="w14 w15 wp14">
+<w:hdr xmlns:wpc="http://schemas.microsoft.com/office/word/2010/wordprocessingCanvas" xmlns:cx="http://schemas.microsoft.com/office/drawing/2014/chartex" xmlns:cx1="http://schemas.microsoft.com/office/drawing/2015/9/8/chartex" xmlns:cx2="http://schemas.microsoft.com/office/drawing/2015/10/21/chartex" xmlns:cx3="http://schemas.microsoft.com/office/drawing/2016/5/9/chartex" xmlns:cx4="http://schemas.microsoft.com/office/drawing/2016/5/10/chartex" xmlns:cx5="http://schemas.microsoft.com/office/drawing/2016/5/11/chartex" xmlns:cx6="http://schemas.microsoft.com/office/drawing/2016/5/12/chartex" xmlns:cx7="http://schemas.microsoft.com/office/drawing/2016/5/13/chartex" xmlns:cx8="http://schemas.microsoft.com/office/drawing/2016/5/14/chartex" xmlns:mc="http://schemas.openxmlformats.org/markup-compatibility/2006" xmlns:aink="http://schemas.microsoft.com/office/drawing/2016/ink" xmlns:am3d="http://schemas.microsoft.com/office/drawing/2017/model3d" xmlns:o="urn:schemas-microsoft-com:office:office" xmlns:oel="http://schemas.microsoft.com/office/2019/extlst" xmlns:r="http://schemas.openxmlformats.org/officeDocument/2006/relationships" xmlns:m="http://schemas.openxmlformats.org/officeDocument/2006/math" xmlns:v="urn:schemas-microsoft-com:vml" xmlns:wp14="http://schemas.microsoft.com/office/word/2010/wordprocessingDrawing" xmlns:wp="http://schemas.openxmlformats.org/drawingml/2006/wordprocessingDrawing" xmlns:w10="urn:schemas-microsoft-com:office:word" xmlns:w="http://schemas.openxmlformats.org/wordprocessingml/2006/main" xmlns:w14="http://schemas.microsoft.com/office/word/2010/wordml" xmlns:w15="http://schemas.microsoft.com/office/word/2012/wordml" xmlns:w16cex="http://schemas.microsoft.com/office/word/2018/wordml/cex" xmlns:w16cid="http://schemas.microsoft.com/office/word/2016/wordml/cid" xmlns:w16="http://schemas.microsoft.com/office/word/2018/wordml" xmlns:w16du="http://schemas.microsoft.com/office/word/2023/wordml/word16du" xmlns:w16sdtdh="http://schemas.microsoft.com/office/word/2020/wordml/sdtdatahash" xmlns:w16se="http://schemas.microsoft.com/office/word/2015/wordml/symex" xmlns:wpg="http://schemas.microsoft.com/office/word/2010/wordprocessingGroup" xmlns:wpi="http://schemas.microsoft.com/office/word/2010/wordprocessingInk" xmlns:wne="http://schemas.microsoft.com/office/word/2006/wordml" xmlns:wps="http://schemas.microsoft.com/office/word/2010/wordprocessingShape" mc:Ignorable="w14 w15 w16se w16cid w16 w16cex w16sdtdh w16du wp14">
   <w:p>
     <w:pPr>
       <w:pStyle w:val="a3"/>
@@ -27901,7 +27672,7 @@
 </file>
 
 <file path=word/numbering.xml><?xml version="1.0" encoding="utf-8"?>
-<w:numbering xmlns:wpc="http://schemas.microsoft.com/office/word/2010/wordprocessingCanvas" xmlns:mc="http://schemas.openxmlformats.org/markup-compatibility/2006" xmlns:o="urn:schemas-microsoft-com:office:office" xmlns:r="http://schemas.openxmlformats.org/officeDocument/2006/relationships" xmlns:m="http://schemas.openxmlformats.org/officeDocument/2006/math" xmlns:v="urn:schemas-microsoft-com:vml" xmlns:wp14="http://schemas.microsoft.com/office/word/2010/wordprocessingDrawing" xmlns:wp="http://schemas.openxmlformats.org/drawingml/2006/wordprocessingDrawing" xmlns:w10="urn:schemas-microsoft-com:office:word" xmlns:w="http://schemas.openxmlformats.org/wordprocessingml/2006/main" xmlns:w14="http://schemas.microsoft.com/office/word/2010/wordml" xmlns:w15="http://schemas.microsoft.com/office/word/2012/wordml" xmlns:wpg="http://schemas.microsoft.com/office/word/2010/wordprocessingGroup" xmlns:wpi="http://schemas.microsoft.com/office/word/2010/wordprocessingInk" xmlns:wne="http://schemas.microsoft.com/office/word/2006/wordml" xmlns:wps="http://schemas.microsoft.com/office/word/2010/wordprocessingShape" mc:Ignorable="w14 w15 wp14">
+<w:numbering xmlns:wpc="http://schemas.microsoft.com/office/word/2010/wordprocessingCanvas" xmlns:cx="http://schemas.microsoft.com/office/drawing/2014/chartex" xmlns:cx1="http://schemas.microsoft.com/office/drawing/2015/9/8/chartex" xmlns:cx2="http://schemas.microsoft.com/office/drawing/2015/10/21/chartex" xmlns:cx3="http://schemas.microsoft.com/office/drawing/2016/5/9/chartex" xmlns:cx4="http://schemas.microsoft.com/office/drawing/2016/5/10/chartex" xmlns:cx5="http://schemas.microsoft.com/office/drawing/2016/5/11/chartex" xmlns:cx6="http://schemas.microsoft.com/office/drawing/2016/5/12/chartex" xmlns:cx7="http://schemas.microsoft.com/office/drawing/2016/5/13/chartex" xmlns:cx8="http://schemas.microsoft.com/office/drawing/2016/5/14/chartex" xmlns:mc="http://schemas.openxmlformats.org/markup-compatibility/2006" xmlns:aink="http://schemas.microsoft.com/office/drawing/2016/ink" xmlns:am3d="http://schemas.microsoft.com/office/drawing/2017/model3d" xmlns:o="urn:schemas-microsoft-com:office:office" xmlns:oel="http://schemas.microsoft.com/office/2019/extlst" xmlns:r="http://schemas.openxmlformats.org/officeDocument/2006/relationships" xmlns:m="http://schemas.openxmlformats.org/officeDocument/2006/math" xmlns:v="urn:schemas-microsoft-com:vml" xmlns:wp14="http://schemas.microsoft.com/office/word/2010/wordprocessingDrawing" xmlns:wp="http://schemas.openxmlformats.org/drawingml/2006/wordprocessingDrawing" xmlns:w10="urn:schemas-microsoft-com:office:word" xmlns:w="http://schemas.openxmlformats.org/wordprocessingml/2006/main" xmlns:w14="http://schemas.microsoft.com/office/word/2010/wordml" xmlns:w15="http://schemas.microsoft.com/office/word/2012/wordml" xmlns:w16cex="http://schemas.microsoft.com/office/word/2018/wordml/cex" xmlns:w16cid="http://schemas.microsoft.com/office/word/2016/wordml/cid" xmlns:w16="http://schemas.microsoft.com/office/word/2018/wordml" xmlns:w16du="http://schemas.microsoft.com/office/word/2023/wordml/word16du" xmlns:w16sdtdh="http://schemas.microsoft.com/office/word/2020/wordml/sdtdatahash" xmlns:w16se="http://schemas.microsoft.com/office/word/2015/wordml/symex" xmlns:wpg="http://schemas.microsoft.com/office/word/2010/wordprocessingGroup" xmlns:wpi="http://schemas.microsoft.com/office/word/2010/wordprocessingInk" xmlns:wne="http://schemas.microsoft.com/office/word/2006/wordml" xmlns:wps="http://schemas.microsoft.com/office/word/2010/wordprocessingShape" mc:Ignorable="w14 w15 w16se w16cid w16 w16cex w16sdtdh w16du wp14">
   <w:abstractNum w:abstractNumId="0" w15:restartNumberingAfterBreak="0">
     <w:nsid w:val="0DB346CD"/>
     <w:multiLevelType w:val="multilevel"/>
@@ -30826,89 +30597,89 @@
       </w:pPr>
     </w:lvl>
   </w:abstractNum>
-  <w:num w:numId="1">
+  <w:num w:numId="1" w16cid:durableId="63919931">
     <w:abstractNumId w:val="9"/>
   </w:num>
-  <w:num w:numId="2">
+  <w:num w:numId="2" w16cid:durableId="18817568">
     <w:abstractNumId w:val="20"/>
   </w:num>
-  <w:num w:numId="3">
+  <w:num w:numId="3" w16cid:durableId="134296001">
     <w:abstractNumId w:val="21"/>
   </w:num>
-  <w:num w:numId="4">
+  <w:num w:numId="4" w16cid:durableId="804008499">
     <w:abstractNumId w:val="22"/>
   </w:num>
-  <w:num w:numId="5">
+  <w:num w:numId="5" w16cid:durableId="1391809860">
     <w:abstractNumId w:val="11"/>
   </w:num>
-  <w:num w:numId="6">
+  <w:num w:numId="6" w16cid:durableId="1353533431">
     <w:abstractNumId w:val="18"/>
   </w:num>
-  <w:num w:numId="7">
+  <w:num w:numId="7" w16cid:durableId="1239902051">
     <w:abstractNumId w:val="10"/>
   </w:num>
-  <w:num w:numId="8">
+  <w:num w:numId="8" w16cid:durableId="1612513729">
     <w:abstractNumId w:val="13"/>
   </w:num>
-  <w:num w:numId="9">
+  <w:num w:numId="9" w16cid:durableId="203911946">
     <w:abstractNumId w:val="2"/>
   </w:num>
-  <w:num w:numId="10">
+  <w:num w:numId="10" w16cid:durableId="1669822508">
     <w:abstractNumId w:val="8"/>
   </w:num>
-  <w:num w:numId="11">
+  <w:num w:numId="11" w16cid:durableId="650405514">
     <w:abstractNumId w:val="19"/>
   </w:num>
-  <w:num w:numId="12">
+  <w:num w:numId="12" w16cid:durableId="1189300379">
     <w:abstractNumId w:val="5"/>
   </w:num>
-  <w:num w:numId="13">
+  <w:num w:numId="13" w16cid:durableId="43214255">
     <w:abstractNumId w:val="3"/>
   </w:num>
-  <w:num w:numId="14">
+  <w:num w:numId="14" w16cid:durableId="451440079">
     <w:abstractNumId w:val="0"/>
   </w:num>
-  <w:num w:numId="15">
+  <w:num w:numId="15" w16cid:durableId="1265266836">
     <w:abstractNumId w:val="17"/>
   </w:num>
-  <w:num w:numId="16">
+  <w:num w:numId="16" w16cid:durableId="93671257">
     <w:abstractNumId w:val="16"/>
   </w:num>
-  <w:num w:numId="17">
+  <w:num w:numId="17" w16cid:durableId="58015785">
     <w:abstractNumId w:val="1"/>
   </w:num>
-  <w:num w:numId="18">
+  <w:num w:numId="18" w16cid:durableId="484902200">
     <w:abstractNumId w:val="25"/>
   </w:num>
-  <w:num w:numId="19">
+  <w:num w:numId="19" w16cid:durableId="344793150">
     <w:abstractNumId w:val="4"/>
   </w:num>
-  <w:num w:numId="20">
+  <w:num w:numId="20" w16cid:durableId="856578374">
     <w:abstractNumId w:val="7"/>
   </w:num>
-  <w:num w:numId="21">
+  <w:num w:numId="21" w16cid:durableId="1101757339">
     <w:abstractNumId w:val="14"/>
   </w:num>
-  <w:num w:numId="22">
+  <w:num w:numId="22" w16cid:durableId="876310584">
     <w:abstractNumId w:val="15"/>
   </w:num>
-  <w:num w:numId="23">
+  <w:num w:numId="23" w16cid:durableId="696544198">
     <w:abstractNumId w:val="24"/>
   </w:num>
-  <w:num w:numId="24">
+  <w:num w:numId="24" w16cid:durableId="1266957559">
     <w:abstractNumId w:val="23"/>
   </w:num>
-  <w:num w:numId="25">
+  <w:num w:numId="25" w16cid:durableId="856623093">
     <w:abstractNumId w:val="12"/>
   </w:num>
-  <w:num w:numId="26">
+  <w:num w:numId="26" w16cid:durableId="1527061491">
     <w:abstractNumId w:val="6"/>
   </w:num>
 </w:numbering>
 </file>
 
 <file path=word/styles.xml><?xml version="1.0" encoding="utf-8"?>
-<w:styles xmlns:mc="http://schemas.openxmlformats.org/markup-compatibility/2006" xmlns:r="http://schemas.openxmlformats.org/officeDocument/2006/relationships" xmlns:w="http://schemas.openxmlformats.org/wordprocessingml/2006/main" xmlns:w14="http://schemas.microsoft.com/office/word/2010/wordml" xmlns:w15="http://schemas.microsoft.com/office/word/2012/wordml" mc:Ignorable="w14 w15">
+<w:styles xmlns:mc="http://schemas.openxmlformats.org/markup-compatibility/2006" xmlns:r="http://schemas.openxmlformats.org/officeDocument/2006/relationships" xmlns:w="http://schemas.openxmlformats.org/wordprocessingml/2006/main" xmlns:w14="http://schemas.microsoft.com/office/word/2010/wordml" xmlns:w15="http://schemas.microsoft.com/office/word/2012/wordml" xmlns:w16cex="http://schemas.microsoft.com/office/word/2018/wordml/cex" xmlns:w16cid="http://schemas.microsoft.com/office/word/2016/wordml/cid" xmlns:w16="http://schemas.microsoft.com/office/word/2018/wordml" xmlns:w16du="http://schemas.microsoft.com/office/word/2023/wordml/word16du" xmlns:w16sdtdh="http://schemas.microsoft.com/office/word/2020/wordml/sdtdatahash" xmlns:w16se="http://schemas.microsoft.com/office/word/2015/wordml/symex" mc:Ignorable="w14 w15 w16se w16cid w16 w16cex w16sdtdh w16du">
   <w:docDefaults>
     <w:rPrDefault>
       <w:rPr>
@@ -30926,7 +30697,7 @@
       </w:pPr>
     </w:pPrDefault>
   </w:docDefaults>
-  <w:latentStyles w:defLockedState="0" w:defUIPriority="99" w:defSemiHidden="0" w:defUnhideWhenUsed="0" w:defQFormat="0" w:count="371">
+  <w:latentStyles w:defLockedState="0" w:defUIPriority="99" w:defSemiHidden="0" w:defUnhideWhenUsed="0" w:defQFormat="0" w:count="376">
     <w:lsdException w:name="Normal" w:uiPriority="0" w:qFormat="1"/>
     <w:lsdException w:name="heading 1" w:uiPriority="9" w:qFormat="1"/>
     <w:lsdException w:name="heading 2" w:semiHidden="1" w:uiPriority="9" w:unhideWhenUsed="1" w:qFormat="1"/>
@@ -31298,6 +31069,11 @@
     <w:lsdException w:name="List Table 5 Dark Accent 6" w:uiPriority="50"/>
     <w:lsdException w:name="List Table 6 Colorful Accent 6" w:uiPriority="51"/>
     <w:lsdException w:name="List Table 7 Colorful Accent 6" w:uiPriority="52"/>
+    <w:lsdException w:name="Mention" w:semiHidden="1" w:unhideWhenUsed="1"/>
+    <w:lsdException w:name="Smart Hyperlink" w:semiHidden="1" w:unhideWhenUsed="1"/>
+    <w:lsdException w:name="Hashtag" w:semiHidden="1" w:unhideWhenUsed="1"/>
+    <w:lsdException w:name="Unresolved Mention" w:semiHidden="1" w:unhideWhenUsed="1"/>
+    <w:lsdException w:name="Smart Link" w:semiHidden="1" w:unhideWhenUsed="1"/>
   </w:latentStyles>
   <w:style w:type="paragraph" w:default="1" w:styleId="a">
     <w:name w:val="Normal"/>
